--- a/Master Project/Vaccine_Analysis_by_Country/Project Journal - Polina Prinii.docx
+++ b/Master Project/Vaccine_Analysis_by_Country/Project Journal - Polina Prinii.docx
@@ -5100,6 +5100,7 @@
       <w:r>
         <w:rPr>
           <w:rStyle w:val="Emphasis"/>
+          <w:noProof/>
         </w:rPr>
         <w:drawing>
           <wp:inline distT="0" distB="0" distL="0" distR="0" wp14:anchorId="6B1988D6" wp14:editId="6FC0D993">
@@ -5586,6 +5587,7 @@
       <w:r>
         <w:rPr>
           <w:rStyle w:val="Emphasis"/>
+          <w:noProof/>
         </w:rPr>
         <w:drawing>
           <wp:inline distT="0" distB="0" distL="0" distR="0" wp14:anchorId="7D04256B" wp14:editId="5B886B24">
@@ -6067,6 +6069,7 @@
       <w:r>
         <w:rPr>
           <w:rStyle w:val="Emphasis"/>
+          <w:noProof/>
         </w:rPr>
         <w:lastRenderedPageBreak/>
         <w:drawing>
@@ -7632,9 +7635,341 @@
           <w:szCs w:val="22"/>
           <w:lang w:val="en-GB" w:eastAsia="en-US"/>
         </w:rPr>
-        <w:t>Sun</w:t>
-      </w:r>
-      <w:r>
+        <w:t>Sun, Dec 12th:</w:t>
+      </w:r>
+    </w:p>
+    <w:p>
+      <w:pPr>
+        <w:pStyle w:val="NoSpacing"/>
+        <w:rPr>
+          <w:rStyle w:val="Emphasis"/>
+          <w:i w:val="0"/>
+          <w:iCs w:val="0"/>
+        </w:rPr>
+      </w:pPr>
+      <w:r>
+        <w:rPr>
+          <w:rStyle w:val="Emphasis"/>
+          <w:i w:val="0"/>
+          <w:iCs w:val="0"/>
+        </w:rPr>
+        <w:t xml:space="preserve">Spent a little bit of the Sunday </w:t>
+      </w:r>
+      <w:r>
+        <w:rPr>
+          <w:rStyle w:val="Emphasis"/>
+          <w:i w:val="0"/>
+          <w:iCs w:val="0"/>
+        </w:rPr>
+        <w:t>by kicking</w:t>
+      </w:r>
+      <w:r>
+        <w:rPr>
+          <w:rStyle w:val="Emphasis"/>
+          <w:i w:val="0"/>
+          <w:iCs w:val="0"/>
+        </w:rPr>
+        <w:t xml:space="preserve"> of</w:t>
+      </w:r>
+      <w:r>
+        <w:rPr>
+          <w:rStyle w:val="Emphasis"/>
+          <w:i w:val="0"/>
+          <w:iCs w:val="0"/>
+        </w:rPr>
+        <w:t>f</w:t>
+      </w:r>
+      <w:r>
+        <w:rPr>
+          <w:rStyle w:val="Emphasis"/>
+          <w:i w:val="0"/>
+          <w:iCs w:val="0"/>
+        </w:rPr>
+        <w:t xml:space="preserve"> the data visualisations in hopes to finalise the ASAP. </w:t>
+      </w:r>
+      <w:proofErr w:type="spellStart"/>
+      <w:r>
+        <w:rPr>
+          <w:rStyle w:val="Emphasis"/>
+          <w:i w:val="0"/>
+          <w:iCs w:val="0"/>
+        </w:rPr>
+        <w:t>Plotly</w:t>
+      </w:r>
+      <w:proofErr w:type="spellEnd"/>
+      <w:r>
+        <w:rPr>
+          <w:rStyle w:val="Emphasis"/>
+          <w:i w:val="0"/>
+          <w:iCs w:val="0"/>
+        </w:rPr>
+        <w:t xml:space="preserve"> has many options for data visualisation but can be tricky </w:t>
+      </w:r>
+      <w:r>
+        <w:rPr>
+          <w:rStyle w:val="Emphasis"/>
+          <w:i w:val="0"/>
+          <w:iCs w:val="0"/>
+        </w:rPr>
+        <w:t>t</w:t>
+      </w:r>
+      <w:r>
+        <w:rPr>
+          <w:rStyle w:val="Emphasis"/>
+          <w:i w:val="0"/>
+          <w:iCs w:val="0"/>
+        </w:rPr>
+        <w:t>o learn and use.</w:t>
+      </w:r>
+    </w:p>
+    <w:p>
+      <w:pPr>
+        <w:pStyle w:val="NoSpacing"/>
+        <w:rPr>
+          <w:rStyle w:val="Emphasis"/>
+          <w:i w:val="0"/>
+          <w:iCs w:val="0"/>
+        </w:rPr>
+      </w:pPr>
+    </w:p>
+    <w:p>
+      <w:pPr>
+        <w:pStyle w:val="NoSpacing"/>
+        <w:rPr>
+          <w:rStyle w:val="Emphasis"/>
+          <w:i w:val="0"/>
+          <w:iCs w:val="0"/>
+        </w:rPr>
+      </w:pPr>
+      <w:r>
+        <w:rPr>
+          <w:rStyle w:val="Emphasis"/>
+          <w:i w:val="0"/>
+          <w:iCs w:val="0"/>
+        </w:rPr>
+        <w:t>Kicked the work off by running the files as I usually do and in return encountered my first issue.</w:t>
+      </w:r>
+    </w:p>
+    <w:p>
+      <w:pPr>
+        <w:pStyle w:val="NoSpacing"/>
+        <w:rPr>
+          <w:rStyle w:val="Emphasis"/>
+          <w:i w:val="0"/>
+          <w:iCs w:val="0"/>
+        </w:rPr>
+      </w:pPr>
+      <w:r>
+        <w:rPr>
+          <w:rStyle w:val="Emphasis"/>
+          <w:i w:val="0"/>
+          <w:iCs w:val="0"/>
+        </w:rPr>
+        <w:t xml:space="preserve">The deprecation of </w:t>
+      </w:r>
+      <w:proofErr w:type="gramStart"/>
+      <w:r>
+        <w:rPr>
+          <w:rStyle w:val="Emphasis"/>
+          <w:i w:val="0"/>
+          <w:iCs w:val="0"/>
+        </w:rPr>
+        <w:t xml:space="preserve">the </w:t>
+      </w:r>
+      <w:r>
+        <w:rPr>
+          <w:rStyle w:val="Emphasis"/>
+          <w:i w:val="0"/>
+          <w:iCs w:val="0"/>
+        </w:rPr>
+        <w:t>.count</w:t>
+      </w:r>
+      <w:proofErr w:type="gramEnd"/>
+      <w:r>
+        <w:rPr>
+          <w:rStyle w:val="Emphasis"/>
+          <w:i w:val="0"/>
+          <w:iCs w:val="0"/>
+        </w:rPr>
+        <w:t xml:space="preserve"> function of </w:t>
+      </w:r>
+      <w:proofErr w:type="spellStart"/>
+      <w:r>
+        <w:rPr>
+          <w:rStyle w:val="Emphasis"/>
+          <w:i w:val="0"/>
+          <w:iCs w:val="0"/>
+        </w:rPr>
+        <w:t>pymongo</w:t>
+      </w:r>
+      <w:proofErr w:type="spellEnd"/>
+      <w:r>
+        <w:rPr>
+          <w:rStyle w:val="Emphasis"/>
+          <w:i w:val="0"/>
+          <w:iCs w:val="0"/>
+        </w:rPr>
+        <w:t xml:space="preserve"> has finally occurred in full swing. Prior to this day it worked okay with a warning error saying the function is deprecated but use still allowed.</w:t>
+      </w:r>
+    </w:p>
+    <w:p>
+      <w:pPr>
+        <w:pStyle w:val="NoSpacing"/>
+        <w:rPr>
+          <w:rStyle w:val="Emphasis"/>
+          <w:i w:val="0"/>
+          <w:iCs w:val="0"/>
+        </w:rPr>
+      </w:pPr>
+    </w:p>
+    <w:p>
+      <w:pPr>
+        <w:pStyle w:val="NoSpacing"/>
+        <w:rPr>
+          <w:rStyle w:val="Emphasis"/>
+          <w:i w:val="0"/>
+          <w:iCs w:val="0"/>
+        </w:rPr>
+      </w:pPr>
+      <w:r>
+        <w:rPr>
+          <w:rStyle w:val="Emphasis"/>
+          <w:i w:val="0"/>
+          <w:iCs w:val="0"/>
+        </w:rPr>
+        <w:t xml:space="preserve">Resolved </w:t>
+      </w:r>
+      <w:proofErr w:type="gramStart"/>
+      <w:r>
+        <w:rPr>
+          <w:rStyle w:val="Emphasis"/>
+          <w:i w:val="0"/>
+          <w:iCs w:val="0"/>
+        </w:rPr>
+        <w:t>the .count</w:t>
+      </w:r>
+      <w:proofErr w:type="gramEnd"/>
+      <w:r>
+        <w:rPr>
+          <w:rStyle w:val="Emphasis"/>
+          <w:i w:val="0"/>
+          <w:iCs w:val="0"/>
+        </w:rPr>
+        <w:t xml:space="preserve"> issue by replacing it with a Boolean to determine if the collection has at least one row in it, if yes it will drop to avoid duplication prior to the collection being populated.</w:t>
+      </w:r>
+    </w:p>
+    <w:p>
+      <w:pPr>
+        <w:pStyle w:val="NoSpacing"/>
+        <w:rPr>
+          <w:rStyle w:val="Emphasis"/>
+          <w:i w:val="0"/>
+          <w:iCs w:val="0"/>
+        </w:rPr>
+      </w:pPr>
+    </w:p>
+    <w:p>
+      <w:pPr>
+        <w:pStyle w:val="NoSpacing"/>
+        <w:rPr>
+          <w:rStyle w:val="Emphasis"/>
+          <w:i w:val="0"/>
+          <w:iCs w:val="0"/>
+        </w:rPr>
+      </w:pPr>
+      <w:r>
+        <w:rPr>
+          <w:rStyle w:val="Emphasis"/>
+          <w:i w:val="0"/>
+          <w:iCs w:val="0"/>
+        </w:rPr>
+        <w:t>Once resolved moved on to cre</w:t>
+      </w:r>
+      <w:r>
+        <w:rPr>
+          <w:rStyle w:val="Emphasis"/>
+          <w:i w:val="0"/>
+          <w:iCs w:val="0"/>
+        </w:rPr>
+        <w:t>ating the .</w:t>
+      </w:r>
+      <w:proofErr w:type="spellStart"/>
+      <w:r>
+        <w:rPr>
+          <w:rStyle w:val="Emphasis"/>
+          <w:i w:val="0"/>
+          <w:iCs w:val="0"/>
+        </w:rPr>
+        <w:t>py</w:t>
+      </w:r>
+      <w:proofErr w:type="spellEnd"/>
+      <w:r>
+        <w:rPr>
+          <w:rStyle w:val="Emphasis"/>
+          <w:i w:val="0"/>
+          <w:iCs w:val="0"/>
+        </w:rPr>
+        <w:t xml:space="preserve"> file to hold all data visualisation created. Started by getting the logic behind plotting a bar chart using </w:t>
+      </w:r>
+      <w:proofErr w:type="spellStart"/>
+      <w:r>
+        <w:rPr>
+          <w:rStyle w:val="Emphasis"/>
+          <w:i w:val="0"/>
+          <w:iCs w:val="0"/>
+        </w:rPr>
+        <w:t>plotly</w:t>
+      </w:r>
+      <w:proofErr w:type="spellEnd"/>
+      <w:r>
+        <w:rPr>
+          <w:rStyle w:val="Emphasis"/>
+          <w:i w:val="0"/>
+          <w:iCs w:val="0"/>
+        </w:rPr>
+        <w:t xml:space="preserve"> express. </w:t>
+      </w:r>
+    </w:p>
+    <w:p>
+      <w:pPr>
+        <w:pStyle w:val="NoSpacing"/>
+        <w:rPr>
+          <w:rStyle w:val="Emphasis"/>
+          <w:i w:val="0"/>
+          <w:iCs w:val="0"/>
+        </w:rPr>
+      </w:pPr>
+    </w:p>
+    <w:p>
+      <w:pPr>
+        <w:pStyle w:val="NoSpacing"/>
+        <w:rPr>
+          <w:rStyle w:val="Emphasis"/>
+          <w:i w:val="0"/>
+          <w:iCs w:val="0"/>
+        </w:rPr>
+      </w:pPr>
+      <w:r>
+        <w:rPr>
+          <w:rStyle w:val="Emphasis"/>
+          <w:i w:val="0"/>
+          <w:iCs w:val="0"/>
+        </w:rPr>
+        <w:t>Concluded the day after successfully plotting a bar chart.</w:t>
+      </w:r>
+    </w:p>
+    <w:p>
+      <w:pPr>
+        <w:pStyle w:val="NoSpacing"/>
+        <w:rPr>
+          <w:rStyle w:val="Emphasis"/>
+          <w:i w:val="0"/>
+          <w:iCs w:val="0"/>
+        </w:rPr>
+      </w:pPr>
+    </w:p>
+    <w:p>
+      <w:pPr>
         <w:rPr>
           <w:rStyle w:val="Emphasis"/>
           <w:rFonts w:asciiTheme="minorHAnsi" w:eastAsiaTheme="minorHAnsi" w:hAnsiTheme="minorHAnsi" w:cstheme="minorBidi"/>
@@ -7646,8 +7981,7 @@
           <w:szCs w:val="22"/>
           <w:lang w:val="en-GB" w:eastAsia="en-US"/>
         </w:rPr>
-        <w:t xml:space="preserve">, Dec </w:t>
-      </w:r>
+      </w:pPr>
       <w:r>
         <w:rPr>
           <w:rStyle w:val="Emphasis"/>
@@ -7660,422 +7994,7 @@
           <w:szCs w:val="22"/>
           <w:lang w:val="en-GB" w:eastAsia="en-US"/>
         </w:rPr>
-        <w:t>12</w:t>
-      </w:r>
-      <w:r>
-        <w:rPr>
-          <w:rStyle w:val="Emphasis"/>
-          <w:rFonts w:asciiTheme="minorHAnsi" w:eastAsiaTheme="minorHAnsi" w:hAnsiTheme="minorHAnsi" w:cstheme="minorBidi"/>
-          <w:b/>
-          <w:bCs/>
-          <w:i w:val="0"/>
-          <w:iCs w:val="0"/>
-          <w:sz w:val="22"/>
-          <w:szCs w:val="22"/>
-          <w:lang w:val="en-GB" w:eastAsia="en-US"/>
-        </w:rPr>
-        <w:t>th:</w:t>
-      </w:r>
-    </w:p>
-    <w:p>
-      <w:pPr>
-        <w:pStyle w:val="NoSpacing"/>
-        <w:rPr>
-          <w:rStyle w:val="Emphasis"/>
-          <w:i w:val="0"/>
-          <w:iCs w:val="0"/>
-        </w:rPr>
-      </w:pPr>
-      <w:r>
-        <w:rPr>
-          <w:rStyle w:val="Emphasis"/>
-          <w:i w:val="0"/>
-          <w:iCs w:val="0"/>
-        </w:rPr>
-        <w:t xml:space="preserve">Spent a little bit of the Sunday </w:t>
-      </w:r>
-      <w:r>
-        <w:rPr>
-          <w:rStyle w:val="Emphasis"/>
-          <w:i w:val="0"/>
-          <w:iCs w:val="0"/>
-        </w:rPr>
-        <w:t>by kicking</w:t>
-      </w:r>
-      <w:r>
-        <w:rPr>
-          <w:rStyle w:val="Emphasis"/>
-          <w:i w:val="0"/>
-          <w:iCs w:val="0"/>
-        </w:rPr>
-        <w:t xml:space="preserve"> of</w:t>
-      </w:r>
-      <w:r>
-        <w:rPr>
-          <w:rStyle w:val="Emphasis"/>
-          <w:i w:val="0"/>
-          <w:iCs w:val="0"/>
-        </w:rPr>
-        <w:t>f</w:t>
-      </w:r>
-      <w:r>
-        <w:rPr>
-          <w:rStyle w:val="Emphasis"/>
-          <w:i w:val="0"/>
-          <w:iCs w:val="0"/>
-        </w:rPr>
-        <w:t xml:space="preserve"> the data visualisations in hopes to finalise the ASAP. </w:t>
-      </w:r>
-      <w:proofErr w:type="spellStart"/>
-      <w:r>
-        <w:rPr>
-          <w:rStyle w:val="Emphasis"/>
-          <w:i w:val="0"/>
-          <w:iCs w:val="0"/>
-        </w:rPr>
-        <w:t>Plotly</w:t>
-      </w:r>
-      <w:proofErr w:type="spellEnd"/>
-      <w:r>
-        <w:rPr>
-          <w:rStyle w:val="Emphasis"/>
-          <w:i w:val="0"/>
-          <w:iCs w:val="0"/>
-        </w:rPr>
-        <w:t xml:space="preserve"> has many options for data visualisation but can be tricky </w:t>
-      </w:r>
-      <w:r>
-        <w:rPr>
-          <w:rStyle w:val="Emphasis"/>
-          <w:i w:val="0"/>
-          <w:iCs w:val="0"/>
-        </w:rPr>
-        <w:t>t</w:t>
-      </w:r>
-      <w:r>
-        <w:rPr>
-          <w:rStyle w:val="Emphasis"/>
-          <w:i w:val="0"/>
-          <w:iCs w:val="0"/>
-        </w:rPr>
-        <w:t>o learn and use.</w:t>
-      </w:r>
-    </w:p>
-    <w:p>
-      <w:pPr>
-        <w:pStyle w:val="NoSpacing"/>
-        <w:rPr>
-          <w:rStyle w:val="Emphasis"/>
-          <w:i w:val="0"/>
-          <w:iCs w:val="0"/>
-        </w:rPr>
-      </w:pPr>
-    </w:p>
-    <w:p>
-      <w:pPr>
-        <w:pStyle w:val="NoSpacing"/>
-        <w:rPr>
-          <w:rStyle w:val="Emphasis"/>
-          <w:i w:val="0"/>
-          <w:iCs w:val="0"/>
-        </w:rPr>
-      </w:pPr>
-      <w:r>
-        <w:rPr>
-          <w:rStyle w:val="Emphasis"/>
-          <w:i w:val="0"/>
-          <w:iCs w:val="0"/>
-        </w:rPr>
-        <w:t>Kicked the work off by running the files as I usually do and in return encountered my first issue.</w:t>
-      </w:r>
-    </w:p>
-    <w:p>
-      <w:pPr>
-        <w:pStyle w:val="NoSpacing"/>
-        <w:rPr>
-          <w:rStyle w:val="Emphasis"/>
-          <w:i w:val="0"/>
-          <w:iCs w:val="0"/>
-        </w:rPr>
-      </w:pPr>
-      <w:r>
-        <w:rPr>
-          <w:rStyle w:val="Emphasis"/>
-          <w:i w:val="0"/>
-          <w:iCs w:val="0"/>
-        </w:rPr>
-        <w:t xml:space="preserve">The deprecation of </w:t>
-      </w:r>
-      <w:proofErr w:type="gramStart"/>
-      <w:r>
-        <w:rPr>
-          <w:rStyle w:val="Emphasis"/>
-          <w:i w:val="0"/>
-          <w:iCs w:val="0"/>
-        </w:rPr>
-        <w:t xml:space="preserve">the </w:t>
-      </w:r>
-      <w:r>
-        <w:rPr>
-          <w:rStyle w:val="Emphasis"/>
-          <w:i w:val="0"/>
-          <w:iCs w:val="0"/>
-        </w:rPr>
-        <w:t>.count</w:t>
-      </w:r>
-      <w:proofErr w:type="gramEnd"/>
-      <w:r>
-        <w:rPr>
-          <w:rStyle w:val="Emphasis"/>
-          <w:i w:val="0"/>
-          <w:iCs w:val="0"/>
-        </w:rPr>
-        <w:t xml:space="preserve"> function of </w:t>
-      </w:r>
-      <w:proofErr w:type="spellStart"/>
-      <w:r>
-        <w:rPr>
-          <w:rStyle w:val="Emphasis"/>
-          <w:i w:val="0"/>
-          <w:iCs w:val="0"/>
-        </w:rPr>
-        <w:t>pymongo</w:t>
-      </w:r>
-      <w:proofErr w:type="spellEnd"/>
-      <w:r>
-        <w:rPr>
-          <w:rStyle w:val="Emphasis"/>
-          <w:i w:val="0"/>
-          <w:iCs w:val="0"/>
-        </w:rPr>
-        <w:t xml:space="preserve"> has finally occurred in full swing. Prior to this day it worked okay with a warning error saying the function is deprecated but use still allowed.</w:t>
-      </w:r>
-    </w:p>
-    <w:p>
-      <w:pPr>
-        <w:pStyle w:val="NoSpacing"/>
-        <w:rPr>
-          <w:rStyle w:val="Emphasis"/>
-          <w:i w:val="0"/>
-          <w:iCs w:val="0"/>
-        </w:rPr>
-      </w:pPr>
-    </w:p>
-    <w:p>
-      <w:pPr>
-        <w:pStyle w:val="NoSpacing"/>
-        <w:rPr>
-          <w:rStyle w:val="Emphasis"/>
-          <w:i w:val="0"/>
-          <w:iCs w:val="0"/>
-        </w:rPr>
-      </w:pPr>
-      <w:r>
-        <w:rPr>
-          <w:rStyle w:val="Emphasis"/>
-          <w:i w:val="0"/>
-          <w:iCs w:val="0"/>
-        </w:rPr>
-        <w:t xml:space="preserve">Resolved </w:t>
-      </w:r>
-      <w:proofErr w:type="gramStart"/>
-      <w:r>
-        <w:rPr>
-          <w:rStyle w:val="Emphasis"/>
-          <w:i w:val="0"/>
-          <w:iCs w:val="0"/>
-        </w:rPr>
-        <w:t>the .count</w:t>
-      </w:r>
-      <w:proofErr w:type="gramEnd"/>
-      <w:r>
-        <w:rPr>
-          <w:rStyle w:val="Emphasis"/>
-          <w:i w:val="0"/>
-          <w:iCs w:val="0"/>
-        </w:rPr>
-        <w:t xml:space="preserve"> issue by replacing it with a Boolean to determine if the collection has at least one row in it, if yes it will drop to avoid duplication prior to the collection being populated.</w:t>
-      </w:r>
-    </w:p>
-    <w:p>
-      <w:pPr>
-        <w:pStyle w:val="NoSpacing"/>
-        <w:rPr>
-          <w:rStyle w:val="Emphasis"/>
-          <w:i w:val="0"/>
-          <w:iCs w:val="0"/>
-        </w:rPr>
-      </w:pPr>
-    </w:p>
-    <w:p>
-      <w:pPr>
-        <w:pStyle w:val="NoSpacing"/>
-        <w:rPr>
-          <w:rStyle w:val="Emphasis"/>
-          <w:i w:val="0"/>
-          <w:iCs w:val="0"/>
-        </w:rPr>
-      </w:pPr>
-      <w:r>
-        <w:rPr>
-          <w:rStyle w:val="Emphasis"/>
-          <w:i w:val="0"/>
-          <w:iCs w:val="0"/>
-        </w:rPr>
-        <w:t>Once resolved moved on to cre</w:t>
-      </w:r>
-      <w:r>
-        <w:rPr>
-          <w:rStyle w:val="Emphasis"/>
-          <w:i w:val="0"/>
-          <w:iCs w:val="0"/>
-        </w:rPr>
-        <w:t>ating the .</w:t>
-      </w:r>
-      <w:proofErr w:type="spellStart"/>
-      <w:r>
-        <w:rPr>
-          <w:rStyle w:val="Emphasis"/>
-          <w:i w:val="0"/>
-          <w:iCs w:val="0"/>
-        </w:rPr>
-        <w:t>py</w:t>
-      </w:r>
-      <w:proofErr w:type="spellEnd"/>
-      <w:r>
-        <w:rPr>
-          <w:rStyle w:val="Emphasis"/>
-          <w:i w:val="0"/>
-          <w:iCs w:val="0"/>
-        </w:rPr>
-        <w:t xml:space="preserve"> file to hold all data visualisation created. Started by getting the logic behind plotting a bar chart using </w:t>
-      </w:r>
-      <w:proofErr w:type="spellStart"/>
-      <w:r>
-        <w:rPr>
-          <w:rStyle w:val="Emphasis"/>
-          <w:i w:val="0"/>
-          <w:iCs w:val="0"/>
-        </w:rPr>
-        <w:t>plotly</w:t>
-      </w:r>
-      <w:proofErr w:type="spellEnd"/>
-      <w:r>
-        <w:rPr>
-          <w:rStyle w:val="Emphasis"/>
-          <w:i w:val="0"/>
-          <w:iCs w:val="0"/>
-        </w:rPr>
-        <w:t xml:space="preserve"> express. </w:t>
-      </w:r>
-    </w:p>
-    <w:p>
-      <w:pPr>
-        <w:pStyle w:val="NoSpacing"/>
-        <w:rPr>
-          <w:rStyle w:val="Emphasis"/>
-          <w:i w:val="0"/>
-          <w:iCs w:val="0"/>
-        </w:rPr>
-      </w:pPr>
-    </w:p>
-    <w:p>
-      <w:pPr>
-        <w:pStyle w:val="NoSpacing"/>
-        <w:rPr>
-          <w:rStyle w:val="Emphasis"/>
-          <w:i w:val="0"/>
-          <w:iCs w:val="0"/>
-        </w:rPr>
-      </w:pPr>
-      <w:r>
-        <w:rPr>
-          <w:rStyle w:val="Emphasis"/>
-          <w:i w:val="0"/>
-          <w:iCs w:val="0"/>
-        </w:rPr>
-        <w:t>Concluded the day after successfully plotting a bar chart.</w:t>
-      </w:r>
-    </w:p>
-    <w:p>
-      <w:pPr>
-        <w:pStyle w:val="NoSpacing"/>
-        <w:rPr>
-          <w:rStyle w:val="Emphasis"/>
-          <w:i w:val="0"/>
-          <w:iCs w:val="0"/>
-        </w:rPr>
-      </w:pPr>
-    </w:p>
-    <w:p>
-      <w:pPr>
-        <w:rPr>
-          <w:rStyle w:val="Emphasis"/>
-          <w:rFonts w:asciiTheme="minorHAnsi" w:eastAsiaTheme="minorHAnsi" w:hAnsiTheme="minorHAnsi" w:cstheme="minorBidi"/>
-          <w:b/>
-          <w:bCs/>
-          <w:i w:val="0"/>
-          <w:iCs w:val="0"/>
-          <w:sz w:val="22"/>
-          <w:szCs w:val="22"/>
-          <w:lang w:val="en-GB" w:eastAsia="en-US"/>
-        </w:rPr>
-      </w:pPr>
-      <w:r>
-        <w:rPr>
-          <w:rStyle w:val="Emphasis"/>
-          <w:rFonts w:asciiTheme="minorHAnsi" w:eastAsiaTheme="minorHAnsi" w:hAnsiTheme="minorHAnsi" w:cstheme="minorBidi"/>
-          <w:b/>
-          <w:bCs/>
-          <w:i w:val="0"/>
-          <w:iCs w:val="0"/>
-          <w:sz w:val="22"/>
-          <w:szCs w:val="22"/>
-          <w:lang w:val="en-GB" w:eastAsia="en-US"/>
-        </w:rPr>
-        <w:t>Mon</w:t>
-      </w:r>
-      <w:r>
-        <w:rPr>
-          <w:rStyle w:val="Emphasis"/>
-          <w:rFonts w:asciiTheme="minorHAnsi" w:eastAsiaTheme="minorHAnsi" w:hAnsiTheme="minorHAnsi" w:cstheme="minorBidi"/>
-          <w:b/>
-          <w:bCs/>
-          <w:i w:val="0"/>
-          <w:iCs w:val="0"/>
-          <w:sz w:val="22"/>
-          <w:szCs w:val="22"/>
-          <w:lang w:val="en-GB" w:eastAsia="en-US"/>
-        </w:rPr>
-        <w:t>, Dec 1</w:t>
-      </w:r>
-      <w:r>
-        <w:rPr>
-          <w:rStyle w:val="Emphasis"/>
-          <w:rFonts w:asciiTheme="minorHAnsi" w:eastAsiaTheme="minorHAnsi" w:hAnsiTheme="minorHAnsi" w:cstheme="minorBidi"/>
-          <w:b/>
-          <w:bCs/>
-          <w:i w:val="0"/>
-          <w:iCs w:val="0"/>
-          <w:sz w:val="22"/>
-          <w:szCs w:val="22"/>
-          <w:lang w:val="en-GB" w:eastAsia="en-US"/>
-        </w:rPr>
-        <w:t>3</w:t>
-      </w:r>
-      <w:r>
-        <w:rPr>
-          <w:rStyle w:val="Emphasis"/>
-          <w:rFonts w:asciiTheme="minorHAnsi" w:eastAsiaTheme="minorHAnsi" w:hAnsiTheme="minorHAnsi" w:cstheme="minorBidi"/>
-          <w:b/>
-          <w:bCs/>
-          <w:i w:val="0"/>
-          <w:iCs w:val="0"/>
-          <w:sz w:val="22"/>
-          <w:szCs w:val="22"/>
-          <w:lang w:val="en-GB" w:eastAsia="en-US"/>
-        </w:rPr>
-        <w:t>th:</w:t>
+        <w:t>Mon, Dec 13th:</w:t>
       </w:r>
     </w:p>
     <w:p>
@@ -8993,8 +8912,9 @@
           <w:szCs w:val="22"/>
           <w:lang w:val="en-GB" w:eastAsia="en-US"/>
         </w:rPr>
-        <w:t>Mon, Dec 1</w:t>
-      </w:r>
+        <w:t xml:space="preserve">Tue, Wed &amp; </w:t>
+      </w:r>
+      <w:proofErr w:type="spellStart"/>
       <w:r>
         <w:rPr>
           <w:rStyle w:val="Emphasis"/>
@@ -9007,8 +8927,9 @@
           <w:szCs w:val="22"/>
           <w:lang w:val="en-GB" w:eastAsia="en-US"/>
         </w:rPr>
-        <w:t>4</w:t>
-      </w:r>
+        <w:t>Thur</w:t>
+      </w:r>
+      <w:proofErr w:type="spellEnd"/>
       <w:r>
         <w:rPr>
           <w:rStyle w:val="Emphasis"/>
@@ -9019,10 +8940,9 @@
           <w:iCs w:val="0"/>
           <w:sz w:val="22"/>
           <w:szCs w:val="22"/>
-          <w:vertAlign w:val="superscript"/>
-          <w:lang w:val="en-GB" w:eastAsia="en-US"/>
-        </w:rPr>
-        <w:t>th</w:t>
+          <w:lang w:val="en-GB" w:eastAsia="en-US"/>
+        </w:rPr>
+        <w:t>, Dec 1</w:t>
       </w:r>
       <w:r>
         <w:rPr>
@@ -9036,7 +8956,7 @@
           <w:szCs w:val="22"/>
           <w:lang w:val="en-GB" w:eastAsia="en-US"/>
         </w:rPr>
-        <w:t>, 15</w:t>
+        <w:t>4</w:t>
       </w:r>
       <w:r>
         <w:rPr>
@@ -9065,7 +8985,7 @@
           <w:szCs w:val="22"/>
           <w:lang w:val="en-GB" w:eastAsia="en-US"/>
         </w:rPr>
-        <w:t xml:space="preserve"> and 16</w:t>
+        <w:t xml:space="preserve">, </w:t>
       </w:r>
       <w:proofErr w:type="gramStart"/>
       <w:r>
@@ -9078,10 +8998,9 @@
           <w:iCs w:val="0"/>
           <w:sz w:val="22"/>
           <w:szCs w:val="22"/>
-          <w:vertAlign w:val="superscript"/>
-          <w:lang w:val="en-GB" w:eastAsia="en-US"/>
-        </w:rPr>
-        <w:t>th</w:t>
+          <w:lang w:val="en-GB" w:eastAsia="en-US"/>
+        </w:rPr>
+        <w:t>15</w:t>
       </w:r>
       <w:r>
         <w:rPr>
@@ -9093,10 +9012,12 @@
           <w:iCs w:val="0"/>
           <w:sz w:val="22"/>
           <w:szCs w:val="22"/>
-          <w:lang w:val="en-GB" w:eastAsia="en-US"/>
-        </w:rPr>
-        <w:t xml:space="preserve"> </w:t>
-      </w:r>
+          <w:vertAlign w:val="superscript"/>
+          <w:lang w:val="en-GB" w:eastAsia="en-US"/>
+        </w:rPr>
+        <w:t>th</w:t>
+      </w:r>
+      <w:proofErr w:type="gramEnd"/>
       <w:r>
         <w:rPr>
           <w:rStyle w:val="Emphasis"/>
@@ -9109,9 +9030,37 @@
           <w:szCs w:val="22"/>
           <w:lang w:val="en-GB" w:eastAsia="en-US"/>
         </w:rPr>
+        <w:t xml:space="preserve"> and 16</w:t>
+      </w:r>
+      <w:r>
+        <w:rPr>
+          <w:rStyle w:val="Emphasis"/>
+          <w:rFonts w:asciiTheme="minorHAnsi" w:eastAsiaTheme="minorHAnsi" w:hAnsiTheme="minorHAnsi" w:cstheme="minorBidi"/>
+          <w:b/>
+          <w:bCs/>
+          <w:i w:val="0"/>
+          <w:iCs w:val="0"/>
+          <w:sz w:val="22"/>
+          <w:szCs w:val="22"/>
+          <w:vertAlign w:val="superscript"/>
+          <w:lang w:val="en-GB" w:eastAsia="en-US"/>
+        </w:rPr>
+        <w:t>th</w:t>
+      </w:r>
+      <w:r>
+        <w:rPr>
+          <w:rStyle w:val="Emphasis"/>
+          <w:rFonts w:asciiTheme="minorHAnsi" w:eastAsiaTheme="minorHAnsi" w:hAnsiTheme="minorHAnsi" w:cstheme="minorBidi"/>
+          <w:b/>
+          <w:bCs/>
+          <w:i w:val="0"/>
+          <w:iCs w:val="0"/>
+          <w:sz w:val="22"/>
+          <w:szCs w:val="22"/>
+          <w:lang w:val="en-GB" w:eastAsia="en-US"/>
+        </w:rPr>
         <w:t>:</w:t>
       </w:r>
-      <w:proofErr w:type="gramEnd"/>
     </w:p>
     <w:p>
       <w:pPr>
@@ -9451,6 +9400,31 @@
           <w:iCs w:val="0"/>
           <w:sz w:val="22"/>
           <w:szCs w:val="22"/>
+          <w:vertAlign w:val="superscript"/>
+          <w:lang w:val="en-GB" w:eastAsia="en-US"/>
+        </w:rPr>
+        <w:t xml:space="preserve"> </w:t>
+      </w:r>
+      <w:r>
+        <w:rPr>
+          <w:rStyle w:val="Emphasis"/>
+          <w:rFonts w:asciiTheme="minorHAnsi" w:eastAsiaTheme="minorHAnsi" w:hAnsiTheme="minorHAnsi" w:cstheme="minorBidi"/>
+          <w:i w:val="0"/>
+          <w:iCs w:val="0"/>
+          <w:sz w:val="22"/>
+          <w:szCs w:val="22"/>
+          <w:lang w:val="en-GB" w:eastAsia="en-US"/>
+        </w:rPr>
+        <w:t>of Dec</w:t>
+      </w:r>
+      <w:r>
+        <w:rPr>
+          <w:rStyle w:val="Emphasis"/>
+          <w:rFonts w:asciiTheme="minorHAnsi" w:eastAsiaTheme="minorHAnsi" w:hAnsiTheme="minorHAnsi" w:cstheme="minorBidi"/>
+          <w:i w:val="0"/>
+          <w:iCs w:val="0"/>
+          <w:sz w:val="22"/>
+          <w:szCs w:val="22"/>
           <w:lang w:val="en-GB" w:eastAsia="en-US"/>
         </w:rPr>
         <w:t>.</w:t>
@@ -9471,23 +9445,974 @@
     </w:p>
     <w:p>
       <w:pPr>
-        <w:pStyle w:val="NoSpacing"/>
-        <w:rPr>
-          <w:rStyle w:val="Emphasis"/>
-          <w:i w:val="0"/>
-          <w:iCs w:val="0"/>
-        </w:rPr>
-      </w:pPr>
-    </w:p>
-    <w:p>
-      <w:pPr>
-        <w:pStyle w:val="NoSpacing"/>
-        <w:rPr>
-          <w:rStyle w:val="Emphasis"/>
-          <w:i w:val="0"/>
-          <w:iCs w:val="0"/>
-        </w:rPr>
-      </w:pPr>
+        <w:rPr>
+          <w:rStyle w:val="Emphasis"/>
+          <w:rFonts w:asciiTheme="minorHAnsi" w:eastAsiaTheme="minorHAnsi" w:hAnsiTheme="minorHAnsi" w:cstheme="minorBidi"/>
+          <w:b/>
+          <w:bCs/>
+          <w:i w:val="0"/>
+          <w:iCs w:val="0"/>
+          <w:sz w:val="22"/>
+          <w:szCs w:val="22"/>
+          <w:lang w:val="en-GB" w:eastAsia="en-US"/>
+        </w:rPr>
+      </w:pPr>
+      <w:r>
+        <w:rPr>
+          <w:rStyle w:val="Emphasis"/>
+          <w:rFonts w:asciiTheme="minorHAnsi" w:eastAsiaTheme="minorHAnsi" w:hAnsiTheme="minorHAnsi" w:cstheme="minorBidi"/>
+          <w:b/>
+          <w:bCs/>
+          <w:i w:val="0"/>
+          <w:iCs w:val="0"/>
+          <w:sz w:val="22"/>
+          <w:szCs w:val="22"/>
+          <w:lang w:val="en-GB" w:eastAsia="en-US"/>
+        </w:rPr>
+        <w:t>Fri</w:t>
+      </w:r>
+      <w:r>
+        <w:rPr>
+          <w:rStyle w:val="Emphasis"/>
+          <w:rFonts w:asciiTheme="minorHAnsi" w:eastAsiaTheme="minorHAnsi" w:hAnsiTheme="minorHAnsi" w:cstheme="minorBidi"/>
+          <w:b/>
+          <w:bCs/>
+          <w:i w:val="0"/>
+          <w:iCs w:val="0"/>
+          <w:sz w:val="22"/>
+          <w:szCs w:val="22"/>
+          <w:lang w:val="en-GB" w:eastAsia="en-US"/>
+        </w:rPr>
+        <w:t xml:space="preserve"> &amp; Sat</w:t>
+      </w:r>
+      <w:r>
+        <w:rPr>
+          <w:rStyle w:val="Emphasis"/>
+          <w:rFonts w:asciiTheme="minorHAnsi" w:eastAsiaTheme="minorHAnsi" w:hAnsiTheme="minorHAnsi" w:cstheme="minorBidi"/>
+          <w:b/>
+          <w:bCs/>
+          <w:i w:val="0"/>
+          <w:iCs w:val="0"/>
+          <w:sz w:val="22"/>
+          <w:szCs w:val="22"/>
+          <w:lang w:val="en-GB" w:eastAsia="en-US"/>
+        </w:rPr>
+        <w:t>, Dec 17</w:t>
+      </w:r>
+      <w:r>
+        <w:rPr>
+          <w:rStyle w:val="Emphasis"/>
+          <w:rFonts w:asciiTheme="minorHAnsi" w:eastAsiaTheme="minorHAnsi" w:hAnsiTheme="minorHAnsi" w:cstheme="minorBidi"/>
+          <w:b/>
+          <w:bCs/>
+          <w:i w:val="0"/>
+          <w:iCs w:val="0"/>
+          <w:sz w:val="22"/>
+          <w:szCs w:val="22"/>
+          <w:vertAlign w:val="superscript"/>
+          <w:lang w:val="en-GB" w:eastAsia="en-US"/>
+        </w:rPr>
+        <w:t>th</w:t>
+      </w:r>
+      <w:r>
+        <w:rPr>
+          <w:rStyle w:val="Emphasis"/>
+          <w:rFonts w:asciiTheme="minorHAnsi" w:eastAsiaTheme="minorHAnsi" w:hAnsiTheme="minorHAnsi" w:cstheme="minorBidi"/>
+          <w:b/>
+          <w:bCs/>
+          <w:i w:val="0"/>
+          <w:iCs w:val="0"/>
+          <w:sz w:val="22"/>
+          <w:szCs w:val="22"/>
+          <w:vertAlign w:val="superscript"/>
+          <w:lang w:val="en-GB" w:eastAsia="en-US"/>
+        </w:rPr>
+        <w:t xml:space="preserve"> </w:t>
+      </w:r>
+      <w:r>
+        <w:rPr>
+          <w:rStyle w:val="Emphasis"/>
+          <w:rFonts w:asciiTheme="minorHAnsi" w:eastAsiaTheme="minorHAnsi" w:hAnsiTheme="minorHAnsi" w:cstheme="minorBidi"/>
+          <w:b/>
+          <w:bCs/>
+          <w:i w:val="0"/>
+          <w:iCs w:val="0"/>
+          <w:sz w:val="22"/>
+          <w:szCs w:val="22"/>
+          <w:lang w:val="en-GB" w:eastAsia="en-US"/>
+        </w:rPr>
+        <w:t>&amp; 18</w:t>
+      </w:r>
+      <w:r>
+        <w:rPr>
+          <w:rStyle w:val="Emphasis"/>
+          <w:rFonts w:asciiTheme="minorHAnsi" w:eastAsiaTheme="minorHAnsi" w:hAnsiTheme="minorHAnsi" w:cstheme="minorBidi"/>
+          <w:b/>
+          <w:bCs/>
+          <w:i w:val="0"/>
+          <w:iCs w:val="0"/>
+          <w:sz w:val="22"/>
+          <w:szCs w:val="22"/>
+          <w:vertAlign w:val="superscript"/>
+          <w:lang w:val="en-GB" w:eastAsia="en-US"/>
+        </w:rPr>
+        <w:t>th</w:t>
+      </w:r>
+      <w:r>
+        <w:rPr>
+          <w:rStyle w:val="Emphasis"/>
+          <w:rFonts w:asciiTheme="minorHAnsi" w:eastAsiaTheme="minorHAnsi" w:hAnsiTheme="minorHAnsi" w:cstheme="minorBidi"/>
+          <w:b/>
+          <w:bCs/>
+          <w:i w:val="0"/>
+          <w:iCs w:val="0"/>
+          <w:sz w:val="22"/>
+          <w:szCs w:val="22"/>
+          <w:lang w:val="en-GB" w:eastAsia="en-US"/>
+        </w:rPr>
+        <w:t>:</w:t>
+      </w:r>
+    </w:p>
+    <w:p>
+      <w:pPr>
+        <w:rPr>
+          <w:rStyle w:val="Emphasis"/>
+          <w:rFonts w:asciiTheme="minorHAnsi" w:eastAsiaTheme="minorHAnsi" w:hAnsiTheme="minorHAnsi" w:cstheme="minorBidi"/>
+          <w:i w:val="0"/>
+          <w:iCs w:val="0"/>
+          <w:sz w:val="22"/>
+          <w:szCs w:val="22"/>
+          <w:lang w:val="en-GB" w:eastAsia="en-US"/>
+        </w:rPr>
+      </w:pPr>
+      <w:r>
+        <w:rPr>
+          <w:rStyle w:val="Emphasis"/>
+          <w:rFonts w:asciiTheme="minorHAnsi" w:eastAsiaTheme="minorHAnsi" w:hAnsiTheme="minorHAnsi" w:cstheme="minorBidi"/>
+          <w:i w:val="0"/>
+          <w:iCs w:val="0"/>
+          <w:sz w:val="22"/>
+          <w:szCs w:val="22"/>
+          <w:lang w:val="en-GB" w:eastAsia="en-US"/>
+        </w:rPr>
+        <w:t>Commenced on drafting the report, as per the meeting minutes from the 16</w:t>
+      </w:r>
+      <w:r>
+        <w:rPr>
+          <w:rStyle w:val="Emphasis"/>
+          <w:rFonts w:asciiTheme="minorHAnsi" w:eastAsiaTheme="minorHAnsi" w:hAnsiTheme="minorHAnsi" w:cstheme="minorBidi"/>
+          <w:i w:val="0"/>
+          <w:iCs w:val="0"/>
+          <w:sz w:val="22"/>
+          <w:szCs w:val="22"/>
+          <w:vertAlign w:val="superscript"/>
+          <w:lang w:val="en-GB" w:eastAsia="en-US"/>
+        </w:rPr>
+        <w:t>th</w:t>
+      </w:r>
+      <w:r>
+        <w:rPr>
+          <w:rStyle w:val="Emphasis"/>
+          <w:rFonts w:asciiTheme="minorHAnsi" w:eastAsiaTheme="minorHAnsi" w:hAnsiTheme="minorHAnsi" w:cstheme="minorBidi"/>
+          <w:i w:val="0"/>
+          <w:iCs w:val="0"/>
+          <w:sz w:val="22"/>
+          <w:szCs w:val="22"/>
+          <w:lang w:val="en-GB" w:eastAsia="en-US"/>
+        </w:rPr>
+        <w:t xml:space="preserve"> I was working on the “Related Work” and </w:t>
+      </w:r>
+      <w:r>
+        <w:rPr>
+          <w:rStyle w:val="Emphasis"/>
+          <w:rFonts w:asciiTheme="minorHAnsi" w:eastAsiaTheme="minorHAnsi" w:hAnsiTheme="minorHAnsi" w:cstheme="minorBidi"/>
+          <w:i w:val="0"/>
+          <w:iCs w:val="0"/>
+          <w:sz w:val="22"/>
+          <w:szCs w:val="22"/>
+          <w:lang w:val="en-GB" w:eastAsia="en-US"/>
+        </w:rPr>
+        <w:t>“</w:t>
+      </w:r>
+      <w:r>
+        <w:rPr>
+          <w:rStyle w:val="Emphasis"/>
+          <w:rFonts w:asciiTheme="minorHAnsi" w:eastAsiaTheme="minorHAnsi" w:hAnsiTheme="minorHAnsi" w:cstheme="minorBidi"/>
+          <w:i w:val="0"/>
+          <w:iCs w:val="0"/>
+          <w:sz w:val="22"/>
+          <w:szCs w:val="22"/>
+          <w:lang w:val="en-GB" w:eastAsia="en-US"/>
+        </w:rPr>
+        <w:t>Methodology</w:t>
+      </w:r>
+      <w:r>
+        <w:rPr>
+          <w:rStyle w:val="Emphasis"/>
+          <w:rFonts w:asciiTheme="minorHAnsi" w:eastAsiaTheme="minorHAnsi" w:hAnsiTheme="minorHAnsi" w:cstheme="minorBidi"/>
+          <w:i w:val="0"/>
+          <w:iCs w:val="0"/>
+          <w:sz w:val="22"/>
+          <w:szCs w:val="22"/>
+          <w:lang w:val="en-GB" w:eastAsia="en-US"/>
+        </w:rPr>
+        <w:t>”</w:t>
+      </w:r>
+      <w:r>
+        <w:rPr>
+          <w:rStyle w:val="Emphasis"/>
+          <w:rFonts w:asciiTheme="minorHAnsi" w:eastAsiaTheme="minorHAnsi" w:hAnsiTheme="minorHAnsi" w:cstheme="minorBidi"/>
+          <w:i w:val="0"/>
+          <w:iCs w:val="0"/>
+          <w:sz w:val="22"/>
+          <w:szCs w:val="22"/>
+          <w:lang w:val="en-GB" w:eastAsia="en-US"/>
+        </w:rPr>
+        <w:t xml:space="preserve"> section</w:t>
+      </w:r>
+      <w:r>
+        <w:rPr>
+          <w:rStyle w:val="Emphasis"/>
+          <w:rFonts w:asciiTheme="minorHAnsi" w:eastAsiaTheme="minorHAnsi" w:hAnsiTheme="minorHAnsi" w:cstheme="minorBidi"/>
+          <w:i w:val="0"/>
+          <w:iCs w:val="0"/>
+          <w:sz w:val="22"/>
+          <w:szCs w:val="22"/>
+          <w:lang w:val="en-GB" w:eastAsia="en-US"/>
+        </w:rPr>
+        <w:t>.</w:t>
+      </w:r>
+    </w:p>
+    <w:p>
+      <w:pPr>
+        <w:rPr>
+          <w:rStyle w:val="Emphasis"/>
+          <w:rFonts w:asciiTheme="minorHAnsi" w:eastAsiaTheme="minorHAnsi" w:hAnsiTheme="minorHAnsi" w:cstheme="minorBidi"/>
+          <w:i w:val="0"/>
+          <w:iCs w:val="0"/>
+          <w:sz w:val="22"/>
+          <w:szCs w:val="22"/>
+          <w:lang w:val="en-GB" w:eastAsia="en-US"/>
+        </w:rPr>
+      </w:pPr>
+      <w:r>
+        <w:rPr>
+          <w:rStyle w:val="Emphasis"/>
+          <w:rFonts w:asciiTheme="minorHAnsi" w:eastAsiaTheme="minorHAnsi" w:hAnsiTheme="minorHAnsi" w:cstheme="minorBidi"/>
+          <w:i w:val="0"/>
+          <w:iCs w:val="0"/>
+          <w:sz w:val="22"/>
+          <w:szCs w:val="22"/>
+          <w:lang w:val="en-GB" w:eastAsia="en-US"/>
+        </w:rPr>
+        <w:t>Proposed to the team to create a Master Project folder structure as well as a Master.py file to run all .</w:t>
+      </w:r>
+      <w:proofErr w:type="spellStart"/>
+      <w:r>
+        <w:rPr>
+          <w:rStyle w:val="Emphasis"/>
+          <w:rFonts w:asciiTheme="minorHAnsi" w:eastAsiaTheme="minorHAnsi" w:hAnsiTheme="minorHAnsi" w:cstheme="minorBidi"/>
+          <w:i w:val="0"/>
+          <w:iCs w:val="0"/>
+          <w:sz w:val="22"/>
+          <w:szCs w:val="22"/>
+          <w:lang w:val="en-GB" w:eastAsia="en-US"/>
+        </w:rPr>
+        <w:t>py</w:t>
+      </w:r>
+      <w:proofErr w:type="spellEnd"/>
+      <w:r>
+        <w:rPr>
+          <w:rStyle w:val="Emphasis"/>
+          <w:rFonts w:asciiTheme="minorHAnsi" w:eastAsiaTheme="minorHAnsi" w:hAnsiTheme="minorHAnsi" w:cstheme="minorBidi"/>
+          <w:i w:val="0"/>
+          <w:iCs w:val="0"/>
+          <w:sz w:val="22"/>
+          <w:szCs w:val="22"/>
+          <w:lang w:val="en-GB" w:eastAsia="en-US"/>
+        </w:rPr>
+        <w:t xml:space="preserve"> files from one file.</w:t>
+      </w:r>
+    </w:p>
+    <w:p>
+      <w:pPr>
+        <w:rPr>
+          <w:rStyle w:val="Emphasis"/>
+          <w:rFonts w:asciiTheme="minorHAnsi" w:eastAsiaTheme="minorHAnsi" w:hAnsiTheme="minorHAnsi" w:cstheme="minorBidi"/>
+          <w:i w:val="0"/>
+          <w:iCs w:val="0"/>
+          <w:sz w:val="22"/>
+          <w:szCs w:val="22"/>
+          <w:lang w:val="en-GB" w:eastAsia="en-US"/>
+        </w:rPr>
+      </w:pPr>
+    </w:p>
+    <w:p>
+      <w:pPr>
+        <w:rPr>
+          <w:rStyle w:val="Emphasis"/>
+          <w:rFonts w:asciiTheme="minorHAnsi" w:eastAsiaTheme="minorHAnsi" w:hAnsiTheme="minorHAnsi" w:cstheme="minorBidi"/>
+          <w:b/>
+          <w:bCs/>
+          <w:i w:val="0"/>
+          <w:iCs w:val="0"/>
+          <w:sz w:val="22"/>
+          <w:szCs w:val="22"/>
+          <w:lang w:val="en-GB" w:eastAsia="en-US"/>
+        </w:rPr>
+      </w:pPr>
+      <w:r>
+        <w:rPr>
+          <w:rStyle w:val="Emphasis"/>
+          <w:rFonts w:asciiTheme="minorHAnsi" w:eastAsiaTheme="minorHAnsi" w:hAnsiTheme="minorHAnsi" w:cstheme="minorBidi"/>
+          <w:b/>
+          <w:bCs/>
+          <w:i w:val="0"/>
+          <w:iCs w:val="0"/>
+          <w:sz w:val="22"/>
+          <w:szCs w:val="22"/>
+          <w:lang w:val="en-GB" w:eastAsia="en-US"/>
+        </w:rPr>
+        <w:t>Sun, Dec 19</w:t>
+      </w:r>
+      <w:r>
+        <w:rPr>
+          <w:rStyle w:val="Emphasis"/>
+          <w:rFonts w:asciiTheme="minorHAnsi" w:eastAsiaTheme="minorHAnsi" w:hAnsiTheme="minorHAnsi" w:cstheme="minorBidi"/>
+          <w:b/>
+          <w:bCs/>
+          <w:i w:val="0"/>
+          <w:iCs w:val="0"/>
+          <w:sz w:val="22"/>
+          <w:szCs w:val="22"/>
+          <w:vertAlign w:val="superscript"/>
+          <w:lang w:val="en-GB" w:eastAsia="en-US"/>
+        </w:rPr>
+        <w:t>th</w:t>
+      </w:r>
+      <w:r>
+        <w:rPr>
+          <w:rStyle w:val="Emphasis"/>
+          <w:rFonts w:asciiTheme="minorHAnsi" w:eastAsiaTheme="minorHAnsi" w:hAnsiTheme="minorHAnsi" w:cstheme="minorBidi"/>
+          <w:b/>
+          <w:bCs/>
+          <w:i w:val="0"/>
+          <w:iCs w:val="0"/>
+          <w:sz w:val="22"/>
+          <w:szCs w:val="22"/>
+          <w:lang w:val="en-GB" w:eastAsia="en-US"/>
+        </w:rPr>
+        <w:t>:</w:t>
+      </w:r>
+    </w:p>
+    <w:p>
+      <w:pPr>
+        <w:rPr>
+          <w:rStyle w:val="Emphasis"/>
+          <w:rFonts w:asciiTheme="minorHAnsi" w:eastAsiaTheme="minorHAnsi" w:hAnsiTheme="minorHAnsi" w:cstheme="minorBidi"/>
+          <w:i w:val="0"/>
+          <w:iCs w:val="0"/>
+          <w:sz w:val="22"/>
+          <w:szCs w:val="22"/>
+          <w:lang w:val="en-GB" w:eastAsia="en-US"/>
+        </w:rPr>
+      </w:pPr>
+      <w:r>
+        <w:rPr>
+          <w:rStyle w:val="Emphasis"/>
+          <w:rFonts w:asciiTheme="minorHAnsi" w:eastAsiaTheme="minorHAnsi" w:hAnsiTheme="minorHAnsi" w:cstheme="minorBidi"/>
+          <w:i w:val="0"/>
+          <w:iCs w:val="0"/>
+          <w:sz w:val="22"/>
+          <w:szCs w:val="22"/>
+          <w:lang w:val="en-GB" w:eastAsia="en-US"/>
+        </w:rPr>
+        <w:t>Final project report meeting held.</w:t>
+      </w:r>
+    </w:p>
+    <w:p>
+      <w:pPr>
+        <w:rPr>
+          <w:rStyle w:val="Emphasis"/>
+          <w:rFonts w:asciiTheme="minorHAnsi" w:eastAsiaTheme="minorHAnsi" w:hAnsiTheme="minorHAnsi" w:cstheme="minorBidi"/>
+          <w:i w:val="0"/>
+          <w:iCs w:val="0"/>
+          <w:sz w:val="22"/>
+          <w:szCs w:val="22"/>
+          <w:lang w:val="en-GB" w:eastAsia="en-US"/>
+        </w:rPr>
+      </w:pPr>
+      <w:r>
+        <w:rPr>
+          <w:rStyle w:val="Emphasis"/>
+          <w:rFonts w:asciiTheme="minorHAnsi" w:eastAsiaTheme="minorHAnsi" w:hAnsiTheme="minorHAnsi" w:cstheme="minorBidi"/>
+          <w:i w:val="0"/>
+          <w:iCs w:val="0"/>
+          <w:sz w:val="22"/>
+          <w:szCs w:val="22"/>
+          <w:lang w:val="en-GB" w:eastAsia="en-US"/>
+        </w:rPr>
+        <w:t>Volunt</w:t>
+      </w:r>
+      <w:r>
+        <w:rPr>
+          <w:rStyle w:val="Emphasis"/>
+          <w:rFonts w:asciiTheme="minorHAnsi" w:eastAsiaTheme="minorHAnsi" w:hAnsiTheme="minorHAnsi" w:cstheme="minorBidi"/>
+          <w:i w:val="0"/>
+          <w:iCs w:val="0"/>
+          <w:sz w:val="22"/>
+          <w:szCs w:val="22"/>
+          <w:lang w:val="en-GB" w:eastAsia="en-US"/>
+        </w:rPr>
+        <w:t xml:space="preserve">eered to put the whole project report sections together whilst Alun and Maria worked on Abstract and Conclusion. </w:t>
+      </w:r>
+    </w:p>
+    <w:p>
+      <w:pPr>
+        <w:rPr>
+          <w:rStyle w:val="Emphasis"/>
+          <w:rFonts w:asciiTheme="minorHAnsi" w:eastAsiaTheme="minorHAnsi" w:hAnsiTheme="minorHAnsi" w:cstheme="minorBidi"/>
+          <w:i w:val="0"/>
+          <w:iCs w:val="0"/>
+          <w:sz w:val="22"/>
+          <w:szCs w:val="22"/>
+          <w:lang w:val="en-GB" w:eastAsia="en-US"/>
+        </w:rPr>
+      </w:pPr>
+      <w:r>
+        <w:rPr>
+          <w:rStyle w:val="Emphasis"/>
+          <w:rFonts w:asciiTheme="minorHAnsi" w:eastAsiaTheme="minorHAnsi" w:hAnsiTheme="minorHAnsi" w:cstheme="minorBidi"/>
+          <w:i w:val="0"/>
+          <w:iCs w:val="0"/>
+          <w:sz w:val="22"/>
+          <w:szCs w:val="22"/>
+          <w:lang w:val="en-GB" w:eastAsia="en-US"/>
+        </w:rPr>
+        <w:t xml:space="preserve">Successfully pulled the report together and submitted the final piece to </w:t>
+      </w:r>
+      <w:proofErr w:type="spellStart"/>
+      <w:r>
+        <w:rPr>
+          <w:rStyle w:val="Emphasis"/>
+          <w:rFonts w:asciiTheme="minorHAnsi" w:eastAsiaTheme="minorHAnsi" w:hAnsiTheme="minorHAnsi" w:cstheme="minorBidi"/>
+          <w:i w:val="0"/>
+          <w:iCs w:val="0"/>
+          <w:sz w:val="22"/>
+          <w:szCs w:val="22"/>
+          <w:lang w:val="en-GB" w:eastAsia="en-US"/>
+        </w:rPr>
+        <w:t>moodle</w:t>
+      </w:r>
+      <w:proofErr w:type="spellEnd"/>
+      <w:r>
+        <w:rPr>
+          <w:rStyle w:val="Emphasis"/>
+          <w:rFonts w:asciiTheme="minorHAnsi" w:eastAsiaTheme="minorHAnsi" w:hAnsiTheme="minorHAnsi" w:cstheme="minorBidi"/>
+          <w:i w:val="0"/>
+          <w:iCs w:val="0"/>
+          <w:sz w:val="22"/>
+          <w:szCs w:val="22"/>
+          <w:lang w:val="en-GB" w:eastAsia="en-US"/>
+        </w:rPr>
+        <w:t>.</w:t>
+      </w:r>
+    </w:p>
+    <w:p>
+      <w:pPr>
+        <w:rPr>
+          <w:rStyle w:val="Emphasis"/>
+          <w:rFonts w:asciiTheme="minorHAnsi" w:eastAsiaTheme="minorHAnsi" w:hAnsiTheme="minorHAnsi" w:cstheme="minorBidi"/>
+          <w:i w:val="0"/>
+          <w:iCs w:val="0"/>
+          <w:sz w:val="22"/>
+          <w:szCs w:val="22"/>
+          <w:lang w:val="en-GB" w:eastAsia="en-US"/>
+        </w:rPr>
+      </w:pPr>
+    </w:p>
+    <w:p>
+      <w:pPr>
+        <w:rPr>
+          <w:rStyle w:val="Emphasis"/>
+          <w:rFonts w:asciiTheme="minorHAnsi" w:eastAsiaTheme="minorHAnsi" w:hAnsiTheme="minorHAnsi" w:cstheme="minorBidi"/>
+          <w:i w:val="0"/>
+          <w:iCs w:val="0"/>
+          <w:sz w:val="22"/>
+          <w:szCs w:val="22"/>
+          <w:lang w:val="en-GB" w:eastAsia="en-US"/>
+        </w:rPr>
+      </w:pPr>
+      <w:r>
+        <w:rPr>
+          <w:rStyle w:val="Emphasis"/>
+          <w:rFonts w:asciiTheme="minorHAnsi" w:eastAsiaTheme="minorHAnsi" w:hAnsiTheme="minorHAnsi" w:cstheme="minorBidi"/>
+          <w:b/>
+          <w:bCs/>
+          <w:i w:val="0"/>
+          <w:iCs w:val="0"/>
+          <w:sz w:val="22"/>
+          <w:szCs w:val="22"/>
+          <w:lang w:val="en-GB" w:eastAsia="en-US"/>
+        </w:rPr>
+        <w:t>Mon, Dec 20</w:t>
+      </w:r>
+      <w:r>
+        <w:rPr>
+          <w:rStyle w:val="Emphasis"/>
+          <w:rFonts w:asciiTheme="minorHAnsi" w:eastAsiaTheme="minorHAnsi" w:hAnsiTheme="minorHAnsi" w:cstheme="minorBidi"/>
+          <w:b/>
+          <w:bCs/>
+          <w:i w:val="0"/>
+          <w:iCs w:val="0"/>
+          <w:sz w:val="22"/>
+          <w:szCs w:val="22"/>
+          <w:vertAlign w:val="superscript"/>
+          <w:lang w:val="en-GB" w:eastAsia="en-US"/>
+        </w:rPr>
+        <w:t>th</w:t>
+      </w:r>
+      <w:r>
+        <w:rPr>
+          <w:rStyle w:val="Emphasis"/>
+          <w:rFonts w:asciiTheme="minorHAnsi" w:eastAsiaTheme="minorHAnsi" w:hAnsiTheme="minorHAnsi" w:cstheme="minorBidi"/>
+          <w:b/>
+          <w:bCs/>
+          <w:i w:val="0"/>
+          <w:iCs w:val="0"/>
+          <w:sz w:val="22"/>
+          <w:szCs w:val="22"/>
+          <w:lang w:val="en-GB" w:eastAsia="en-US"/>
+        </w:rPr>
+        <w:t>:</w:t>
+      </w:r>
+    </w:p>
+    <w:p>
+      <w:pPr>
+        <w:rPr>
+          <w:rStyle w:val="Emphasis"/>
+          <w:rFonts w:asciiTheme="minorHAnsi" w:eastAsiaTheme="minorHAnsi" w:hAnsiTheme="minorHAnsi" w:cstheme="minorBidi"/>
+          <w:i w:val="0"/>
+          <w:iCs w:val="0"/>
+          <w:sz w:val="22"/>
+          <w:szCs w:val="22"/>
+          <w:lang w:val="en-GB" w:eastAsia="en-US"/>
+        </w:rPr>
+      </w:pPr>
+      <w:r>
+        <w:rPr>
+          <w:rStyle w:val="Emphasis"/>
+          <w:rFonts w:asciiTheme="minorHAnsi" w:eastAsiaTheme="minorHAnsi" w:hAnsiTheme="minorHAnsi" w:cstheme="minorBidi"/>
+          <w:i w:val="0"/>
+          <w:iCs w:val="0"/>
+          <w:sz w:val="22"/>
+          <w:szCs w:val="22"/>
+          <w:lang w:val="en-GB" w:eastAsia="en-US"/>
+        </w:rPr>
+        <w:t>Last bit of code word undertaken; Alun pulled everything in prep for submission.</w:t>
+      </w:r>
+    </w:p>
+    <w:p>
+      <w:pPr>
+        <w:rPr>
+          <w:rStyle w:val="Emphasis"/>
+          <w:rFonts w:asciiTheme="minorHAnsi" w:eastAsiaTheme="minorHAnsi" w:hAnsiTheme="minorHAnsi" w:cstheme="minorBidi"/>
+          <w:i w:val="0"/>
+          <w:iCs w:val="0"/>
+          <w:sz w:val="22"/>
+          <w:szCs w:val="22"/>
+          <w:lang w:val="en-GB" w:eastAsia="en-US"/>
+        </w:rPr>
+      </w:pPr>
+      <w:r>
+        <w:rPr>
+          <w:rStyle w:val="Emphasis"/>
+          <w:rFonts w:asciiTheme="minorHAnsi" w:eastAsiaTheme="minorHAnsi" w:hAnsiTheme="minorHAnsi" w:cstheme="minorBidi"/>
+          <w:i w:val="0"/>
+          <w:iCs w:val="0"/>
+          <w:sz w:val="22"/>
+          <w:szCs w:val="22"/>
+          <w:lang w:val="en-GB" w:eastAsia="en-US"/>
+        </w:rPr>
+        <w:t>We experienced a few issues from Git’s end where Alun couldn’t push the latest changes to the repo.</w:t>
+      </w:r>
+    </w:p>
+    <w:p>
+      <w:pPr>
+        <w:rPr>
+          <w:rStyle w:val="Emphasis"/>
+          <w:rFonts w:asciiTheme="minorHAnsi" w:eastAsiaTheme="minorHAnsi" w:hAnsiTheme="minorHAnsi" w:cstheme="minorBidi"/>
+          <w:i w:val="0"/>
+          <w:iCs w:val="0"/>
+          <w:sz w:val="22"/>
+          <w:szCs w:val="22"/>
+          <w:lang w:val="en-GB" w:eastAsia="en-US"/>
+        </w:rPr>
+      </w:pPr>
+      <w:r>
+        <w:rPr>
+          <w:rStyle w:val="Emphasis"/>
+          <w:rFonts w:asciiTheme="minorHAnsi" w:eastAsiaTheme="minorHAnsi" w:hAnsiTheme="minorHAnsi" w:cstheme="minorBidi"/>
+          <w:i w:val="0"/>
+          <w:iCs w:val="0"/>
+          <w:sz w:val="22"/>
+          <w:szCs w:val="22"/>
+          <w:lang w:val="en-GB" w:eastAsia="en-US"/>
+        </w:rPr>
+        <w:t>Not sure what the issues was, it could’ve been due to connectivity though after a few minutes the issue resolved itself.</w:t>
+      </w:r>
+    </w:p>
+    <w:p>
+      <w:pPr>
+        <w:rPr>
+          <w:rStyle w:val="Emphasis"/>
+          <w:rFonts w:asciiTheme="minorHAnsi" w:eastAsiaTheme="minorHAnsi" w:hAnsiTheme="minorHAnsi" w:cstheme="minorBidi"/>
+          <w:i w:val="0"/>
+          <w:iCs w:val="0"/>
+          <w:sz w:val="22"/>
+          <w:szCs w:val="22"/>
+          <w:lang w:val="en-GB" w:eastAsia="en-US"/>
+        </w:rPr>
+      </w:pPr>
+    </w:p>
+    <w:p>
+      <w:pPr>
+        <w:rPr>
+          <w:rStyle w:val="Emphasis"/>
+          <w:rFonts w:asciiTheme="minorHAnsi" w:eastAsiaTheme="minorHAnsi" w:hAnsiTheme="minorHAnsi" w:cstheme="minorBidi"/>
+          <w:i w:val="0"/>
+          <w:iCs w:val="0"/>
+          <w:sz w:val="22"/>
+          <w:szCs w:val="22"/>
+          <w:lang w:val="en-GB" w:eastAsia="en-US"/>
+        </w:rPr>
+      </w:pPr>
+      <w:r>
+        <w:rPr>
+          <w:rStyle w:val="Emphasis"/>
+          <w:rFonts w:asciiTheme="minorHAnsi" w:eastAsiaTheme="minorHAnsi" w:hAnsiTheme="minorHAnsi" w:cstheme="minorBidi"/>
+          <w:i w:val="0"/>
+          <w:iCs w:val="0"/>
+          <w:sz w:val="22"/>
+          <w:szCs w:val="22"/>
+          <w:lang w:val="en-GB" w:eastAsia="en-US"/>
+        </w:rPr>
+        <w:lastRenderedPageBreak/>
+        <w:t>In the meant time I put together the Master project folder structure and moved all the sub folders to the main</w:t>
+      </w:r>
+      <w:r>
+        <w:rPr>
+          <w:rStyle w:val="Emphasis"/>
+          <w:rFonts w:asciiTheme="minorHAnsi" w:eastAsiaTheme="minorHAnsi" w:hAnsiTheme="minorHAnsi" w:cstheme="minorBidi"/>
+          <w:i w:val="0"/>
+          <w:iCs w:val="0"/>
+          <w:sz w:val="22"/>
+          <w:szCs w:val="22"/>
+          <w:lang w:val="en-GB" w:eastAsia="en-US"/>
+        </w:rPr>
+        <w:t xml:space="preserve"> project folder.</w:t>
+      </w:r>
+    </w:p>
+    <w:p>
+      <w:pPr>
+        <w:rPr>
+          <w:rStyle w:val="Emphasis"/>
+          <w:rFonts w:asciiTheme="minorHAnsi" w:eastAsiaTheme="minorHAnsi" w:hAnsiTheme="minorHAnsi" w:cstheme="minorBidi"/>
+          <w:i w:val="0"/>
+          <w:iCs w:val="0"/>
+          <w:sz w:val="22"/>
+          <w:szCs w:val="22"/>
+          <w:lang w:val="en-GB" w:eastAsia="en-US"/>
+        </w:rPr>
+      </w:pPr>
+      <w:r>
+        <w:rPr>
+          <w:rStyle w:val="Emphasis"/>
+          <w:rFonts w:asciiTheme="minorHAnsi" w:eastAsiaTheme="minorHAnsi" w:hAnsiTheme="minorHAnsi" w:cstheme="minorBidi"/>
+          <w:i w:val="0"/>
+          <w:iCs w:val="0"/>
+          <w:sz w:val="22"/>
+          <w:szCs w:val="22"/>
+          <w:lang w:val="en-GB" w:eastAsia="en-US"/>
+        </w:rPr>
+        <w:t xml:space="preserve">On top of that worked on compiling the Master.py file by importing mine and </w:t>
+      </w:r>
+      <w:proofErr w:type="spellStart"/>
+      <w:r>
+        <w:rPr>
+          <w:rStyle w:val="Emphasis"/>
+          <w:rFonts w:asciiTheme="minorHAnsi" w:eastAsiaTheme="minorHAnsi" w:hAnsiTheme="minorHAnsi" w:cstheme="minorBidi"/>
+          <w:i w:val="0"/>
+          <w:iCs w:val="0"/>
+          <w:sz w:val="22"/>
+          <w:szCs w:val="22"/>
+          <w:lang w:val="en-GB" w:eastAsia="en-US"/>
+        </w:rPr>
+        <w:t>Aluns</w:t>
+      </w:r>
+      <w:proofErr w:type="spellEnd"/>
+      <w:r>
+        <w:rPr>
+          <w:rStyle w:val="Emphasis"/>
+          <w:rFonts w:asciiTheme="minorHAnsi" w:eastAsiaTheme="minorHAnsi" w:hAnsiTheme="minorHAnsi" w:cstheme="minorBidi"/>
+          <w:i w:val="0"/>
+          <w:iCs w:val="0"/>
+          <w:sz w:val="22"/>
+          <w:szCs w:val="22"/>
+          <w:lang w:val="en-GB" w:eastAsia="en-US"/>
+        </w:rPr>
+        <w:t xml:space="preserve"> .</w:t>
+      </w:r>
+      <w:proofErr w:type="spellStart"/>
+      <w:r>
+        <w:rPr>
+          <w:rStyle w:val="Emphasis"/>
+          <w:rFonts w:asciiTheme="minorHAnsi" w:eastAsiaTheme="minorHAnsi" w:hAnsiTheme="minorHAnsi" w:cstheme="minorBidi"/>
+          <w:i w:val="0"/>
+          <w:iCs w:val="0"/>
+          <w:sz w:val="22"/>
+          <w:szCs w:val="22"/>
+          <w:lang w:val="en-GB" w:eastAsia="en-US"/>
+        </w:rPr>
+        <w:t>py</w:t>
+      </w:r>
+      <w:proofErr w:type="spellEnd"/>
+      <w:r>
+        <w:rPr>
+          <w:rStyle w:val="Emphasis"/>
+          <w:rFonts w:asciiTheme="minorHAnsi" w:eastAsiaTheme="minorHAnsi" w:hAnsiTheme="minorHAnsi" w:cstheme="minorBidi"/>
+          <w:i w:val="0"/>
+          <w:iCs w:val="0"/>
+          <w:sz w:val="22"/>
+          <w:szCs w:val="22"/>
+          <w:lang w:val="en-GB" w:eastAsia="en-US"/>
+        </w:rPr>
+        <w:t xml:space="preserve"> files.</w:t>
+      </w:r>
+    </w:p>
+    <w:p>
+      <w:pPr>
+        <w:rPr>
+          <w:rStyle w:val="Emphasis"/>
+          <w:rFonts w:asciiTheme="minorHAnsi" w:eastAsiaTheme="minorHAnsi" w:hAnsiTheme="minorHAnsi" w:cstheme="minorBidi"/>
+          <w:i w:val="0"/>
+          <w:iCs w:val="0"/>
+          <w:sz w:val="22"/>
+          <w:szCs w:val="22"/>
+          <w:lang w:val="en-GB" w:eastAsia="en-US"/>
+        </w:rPr>
+      </w:pPr>
+      <w:r>
+        <w:rPr>
+          <w:rStyle w:val="Emphasis"/>
+          <w:rFonts w:asciiTheme="minorHAnsi" w:eastAsiaTheme="minorHAnsi" w:hAnsiTheme="minorHAnsi" w:cstheme="minorBidi"/>
+          <w:i w:val="0"/>
+          <w:iCs w:val="0"/>
+          <w:sz w:val="22"/>
+          <w:szCs w:val="22"/>
+          <w:lang w:val="en-GB" w:eastAsia="en-US"/>
+        </w:rPr>
+        <w:t>Unfortunately, it was not best practise to import Maria’s work from R using python, therefore left relevant comments in response to running that section of the code.</w:t>
+      </w:r>
+    </w:p>
+    <w:p>
+      <w:pPr>
+        <w:pStyle w:val="NoSpacing"/>
+        <w:rPr>
+          <w:rStyle w:val="Emphasis"/>
+          <w:i w:val="0"/>
+          <w:iCs w:val="0"/>
+        </w:rPr>
+      </w:pPr>
+    </w:p>
+    <w:p>
+      <w:pPr>
+        <w:pStyle w:val="NoSpacing"/>
+        <w:rPr>
+          <w:rStyle w:val="Emphasis"/>
+          <w:i w:val="0"/>
+          <w:iCs w:val="0"/>
+        </w:rPr>
+      </w:pPr>
+      <w:r>
+        <w:rPr>
+          <w:rStyle w:val="Emphasis"/>
+          <w:i w:val="0"/>
+          <w:iCs w:val="0"/>
+        </w:rPr>
+        <w:t>Handed over the Master.py drafting to Alun to complete housekeeping.</w:t>
+      </w:r>
+    </w:p>
+    <w:p>
+      <w:pPr>
+        <w:pStyle w:val="NoSpacing"/>
+        <w:rPr>
+          <w:rStyle w:val="Emphasis"/>
+          <w:i w:val="0"/>
+          <w:iCs w:val="0"/>
+        </w:rPr>
+      </w:pPr>
+      <w:r>
+        <w:rPr>
+          <w:rStyle w:val="Emphasis"/>
+          <w:i w:val="0"/>
+          <w:iCs w:val="0"/>
+        </w:rPr>
+        <w:t>Left submission to the next day.</w:t>
+      </w:r>
+    </w:p>
+    <w:p>
+      <w:pPr>
+        <w:pStyle w:val="NoSpacing"/>
+        <w:rPr>
+          <w:rStyle w:val="Emphasis"/>
+          <w:i w:val="0"/>
+          <w:iCs w:val="0"/>
+        </w:rPr>
+      </w:pPr>
+    </w:p>
+    <w:p>
+      <w:pPr>
+        <w:pStyle w:val="NoSpacing"/>
+        <w:rPr>
+          <w:rStyle w:val="Emphasis"/>
+          <w:b/>
+          <w:bCs/>
+          <w:i w:val="0"/>
+          <w:iCs w:val="0"/>
+        </w:rPr>
+      </w:pPr>
+      <w:r>
+        <w:rPr>
+          <w:rStyle w:val="Emphasis"/>
+          <w:b/>
+          <w:bCs/>
+          <w:i w:val="0"/>
+          <w:iCs w:val="0"/>
+        </w:rPr>
+        <w:t>Tue, Dec 21</w:t>
+      </w:r>
+      <w:r>
+        <w:rPr>
+          <w:rStyle w:val="Emphasis"/>
+          <w:b/>
+          <w:bCs/>
+          <w:i w:val="0"/>
+          <w:iCs w:val="0"/>
+          <w:vertAlign w:val="superscript"/>
+        </w:rPr>
+        <w:t>st</w:t>
+      </w:r>
+      <w:r>
+        <w:rPr>
+          <w:rStyle w:val="Emphasis"/>
+          <w:b/>
+          <w:bCs/>
+          <w:i w:val="0"/>
+          <w:iCs w:val="0"/>
+        </w:rPr>
+        <w:t>:</w:t>
+      </w:r>
+    </w:p>
+    <w:p>
+      <w:pPr>
+        <w:pStyle w:val="NoSpacing"/>
+        <w:rPr>
+          <w:rStyle w:val="Emphasis"/>
+          <w:i w:val="0"/>
+          <w:iCs w:val="0"/>
+        </w:rPr>
+      </w:pPr>
+      <w:r>
+        <w:rPr>
+          <w:rStyle w:val="Emphasis"/>
+          <w:i w:val="0"/>
+          <w:iCs w:val="0"/>
+        </w:rPr>
+        <w:t>Maria completed commenting her code as well as updated all needed README’s.</w:t>
+      </w:r>
+    </w:p>
+    <w:p>
+      <w:pPr>
+        <w:pStyle w:val="NoSpacing"/>
+        <w:rPr>
+          <w:rStyle w:val="Emphasis"/>
+          <w:i w:val="0"/>
+          <w:iCs w:val="0"/>
+        </w:rPr>
+      </w:pPr>
+      <w:r>
+        <w:rPr>
+          <w:rStyle w:val="Emphasis"/>
+          <w:i w:val="0"/>
+          <w:iCs w:val="0"/>
+        </w:rPr>
+        <w:t xml:space="preserve">Met up with Alun to start on the Presentation PowerPoint prior to the final meeting </w:t>
+      </w:r>
+      <w:r>
+        <w:rPr>
+          <w:rStyle w:val="Emphasis"/>
+          <w:i w:val="0"/>
+          <w:iCs w:val="0"/>
+        </w:rPr>
+        <w:t>to record the presentation.</w:t>
+      </w:r>
+    </w:p>
+    <w:p>
+      <w:pPr>
+        <w:pStyle w:val="NoSpacing"/>
+        <w:rPr>
+          <w:rStyle w:val="Emphasis"/>
+          <w:i w:val="0"/>
+          <w:iCs w:val="0"/>
+        </w:rPr>
+      </w:pPr>
+    </w:p>
+    <w:p>
+      <w:pPr>
+        <w:pStyle w:val="NoSpacing"/>
+        <w:rPr>
+          <w:rStyle w:val="Emphasis"/>
+          <w:i w:val="0"/>
+          <w:iCs w:val="0"/>
+        </w:rPr>
+      </w:pPr>
+      <w:r>
+        <w:rPr>
+          <w:rStyle w:val="Emphasis"/>
+          <w:i w:val="0"/>
+          <w:iCs w:val="0"/>
+        </w:rPr>
+        <w:t>Met up for the final meeting to perform and record the presentation for the project, prior to recording Alun submitted the code with a few minor last-minute changes to the code as well as divided the slides between the team to add speaker notes.</w:t>
+      </w:r>
+    </w:p>
+    <w:p>
+      <w:pPr>
+        <w:pStyle w:val="NoSpacing"/>
+        <w:rPr>
+          <w:rStyle w:val="Emphasis"/>
+          <w:i w:val="0"/>
+          <w:iCs w:val="0"/>
+        </w:rPr>
+      </w:pPr>
+    </w:p>
+    <w:p>
+      <w:pPr>
+        <w:pStyle w:val="NoSpacing"/>
+        <w:rPr>
+          <w:rStyle w:val="Emphasis"/>
+          <w:i w:val="0"/>
+          <w:iCs w:val="0"/>
+        </w:rPr>
+      </w:pPr>
+      <w:r>
+        <w:rPr>
+          <w:rStyle w:val="Emphasis"/>
+          <w:i w:val="0"/>
+          <w:iCs w:val="0"/>
+        </w:rPr>
+        <w:t>Concluded with undertaking the recording and Maria submitting the presentation link.</w:t>
+      </w:r>
     </w:p>
     <w:p>
       <w:pPr>
